--- a/DNA/Documentation/DNA User Guide.docx
+++ b/DNA/Documentation/DNA User Guide.docx
@@ -58,22 +58,36 @@
     </w:p>
     <w:p>
       <w:r>
-        <w:t xml:space="preserve">Dot Net Admin or DNA for short is a Web application Template for ASP.NET Core consisting of the parent website and three subordinate projects, though a more robust solution could have more than a hundred, these four </w:t>
-      </w:r>
-      <w:r>
-        <w:t>p</w:t>
-      </w:r>
-      <w:r>
-        <w:t xml:space="preserve">rojects represent a complete, basic </w:t>
-      </w:r>
-      <w:r>
-        <w:t>s</w:t>
-      </w:r>
-      <w:r>
-        <w:t>olution. With the exception of the Utilities Class Library, each module is defined as an Assembly Part and provides its own Models, Views, and Controllers within a separate Area defined for the module.</w:t>
-      </w:r>
-      <w:r>
-        <w:t xml:space="preserve"> Assembly Parts are Class Libraries and cannot stand-alone, instead they must be included as part of a larger, parent application that provides the environment in which they operate.</w:t>
+        <w:t>Dot Net Admin (</w:t>
+      </w:r>
+      <w:r>
+        <w:t>DNA</w:t>
+      </w:r>
+      <w:r>
+        <w:t>)</w:t>
+      </w:r>
+      <w:r>
+        <w:t xml:space="preserve"> strives to standardize the application development process. It consists of a parent website, dashboard, and collection of optional class libraries to provide the functionality needed by your application.</w:t>
+      </w:r>
+    </w:p>
+    <w:p>
+      <w:r>
+        <w:t>Provided as Assembly Parts contained in their own Area, each class library provides the</w:t>
+      </w:r>
+      <w:r>
+        <w:t xml:space="preserve"> </w:t>
+      </w:r>
+      <w:r>
+        <w:t>Models, Views, and Controllers needed to provide a specific unit of functionality. For example</w:t>
+      </w:r>
+      <w:r>
+        <w:t>:</w:t>
+      </w:r>
+      <w:r>
+        <w:t xml:space="preserve"> the AR</w:t>
+      </w:r>
+      <w:r>
+        <w:t xml:space="preserve"> library provides Accounts Receivable, and the SMO library provides SQL Server Management Objects. In this fashion, complete solutions can be constructed by starting with a parent website and including as many Assembly Parts as needed to complete the application. Since assemblies are constructed to work with any parent website, the same assemblies can be used in multiple solutions, greatly reducing the amount of code maintenance required.</w:t>
       </w:r>
     </w:p>
     <w:p>
@@ -502,7 +516,7 @@
         <w:rPr>
           <w:noProof/>
         </w:rPr>
-        <w:t>The parent website and dashboard modules can be themed separately. Themes consist of a _Layout file, associated views, and the CSS and Javascript required for your template. Just about any standard template can be used with the only caveat being that your must break down pages into MVC compatible format. To function with the Content Management Features, each view will require a trivial amount of code to be inserted.</w:t>
+        <w:t>The parent website and dashboard modules can be themed separately. Themes consist of a Layout file, associated views, and the CSS and Javascript required for your template. Just about any standard template can be used with the only caveat being that your must break down pages into MVC compatible format. To function with the Content Management Features, each view will require a trivial amount of code to be inserted.</w:t>
       </w:r>
     </w:p>
     <w:p/>

--- a/DNA/Documentation/DNA User Guide.docx
+++ b/DNA/Documentation/DNA User Guide.docx
@@ -100,7 +100,10 @@
     </w:p>
     <w:p>
       <w:r>
-        <w:t>The Parent Website defines the program configuration and settings for the entire solution. Each module is loaded as a separate Assembly Part and is contained within its own Area. In this fashion, many different applications can make use of the same modules while maintaining a single source code tree. Furthermore, since each module is defined as an Assembly Part in its own Area, it can have its own Home Controller and associated Views. Only two Routes are required to support the Parent Website and an unlimited number of modules.</w:t>
+        <w:t>The parent website serves as the target for Content Management features and provides the configuration and settings for the entire solution.</w:t>
+      </w:r>
+      <w:r>
+        <w:t xml:space="preserve"> If your application doesn’t need a parent website, simply redirect to /Dashboard.</w:t>
       </w:r>
     </w:p>
     <w:p>
@@ -113,7 +116,31 @@
     </w:p>
     <w:p>
       <w:r>
-        <w:t>The Dashboard Assembly Part provides Client, User, and User Identity Management, Authorization and Authentication Services for four different Schemes, Content Management Services, and a single Migration file to create all the tables for the various modules. Due to limitations in Migration Scripting capability, tables are created for every known module but are configured only when the system detects that its associated Assembly Part is installed. Based upon its presence or absence, each Assembly Part will be added or removed from the dashboard menu automatically.</w:t>
+        <w:t xml:space="preserve">The Dashboard Assembly Part provides Client, User, and User Identity Management, Authorization and Authentication Services, Content Management, and a single Migration file to create the </w:t>
+      </w:r>
+      <w:r>
+        <w:t xml:space="preserve">database </w:t>
+      </w:r>
+      <w:r>
+        <w:t xml:space="preserve">tables. Due to limitations in Migration Scripting capability, tables are created for every known module but are configured only when the system detects that </w:t>
+      </w:r>
+      <w:r>
+        <w:t xml:space="preserve">a module </w:t>
+      </w:r>
+      <w:r>
+        <w:t xml:space="preserve">actually </w:t>
+      </w:r>
+      <w:r>
+        <w:t>exists</w:t>
+      </w:r>
+      <w:r>
+        <w:t xml:space="preserve">. Based upon its presence or absence, each </w:t>
+      </w:r>
+      <w:r>
+        <w:t>module</w:t>
+      </w:r>
+      <w:r>
+        <w:t xml:space="preserve"> will be added or removed from the dashboard menu automatically.</w:t>
       </w:r>
     </w:p>
     <w:p>
@@ -126,7 +153,13 @@
     </w:p>
     <w:p>
       <w:r>
-        <w:t>The SQL Server Management Objects module provides Upload, Download, Backup, Restore, and Database Scripting capabilities to facilitate migration of data from one version of SQL Server to another. Automated backups can be scheduled and completed backups can be downloaded to authorized user desktop systems on demand.</w:t>
+        <w:t xml:space="preserve">The SQL Server Management Objects module provides Upload, Download, Backup, Restore, and Database Scripting capabilities to facilitate migration of data from one version of SQL Server to another. Automated backups can be scheduled and completed backups can be downloaded to </w:t>
+      </w:r>
+      <w:r>
+        <w:t>your desktop</w:t>
+      </w:r>
+      <w:r>
+        <w:t xml:space="preserve"> on demand.</w:t>
       </w:r>
     </w:p>
     <w:p>
@@ -169,7 +202,7 @@
         <w:pStyle w:val="ListParagraph"/>
         <w:numPr>
           <w:ilvl w:val="0"/>
-          <w:numId w:val="4"/>
+          <w:numId w:val="7"/>
         </w:numPr>
       </w:pPr>
       <w:r>
@@ -180,7 +213,7 @@
       <w:pPr>
         <w:shd w:val="clear" w:color="auto" w:fill="1F1F1F"/>
         <w:spacing w:after="0" w:line="285" w:lineRule="atLeast"/>
-        <w:ind w:left="720"/>
+        <w:ind w:left="1080"/>
         <w:rPr>
           <w:rFonts w:ascii="Consolas" w:eastAsia="Times New Roman" w:hAnsi="Consolas" w:cs="Times New Roman"/>
           <w:noProof/>
@@ -208,7 +241,7 @@
       <w:pPr>
         <w:shd w:val="clear" w:color="auto" w:fill="1F1F1F"/>
         <w:spacing w:after="0" w:line="285" w:lineRule="atLeast"/>
-        <w:ind w:left="720"/>
+        <w:ind w:left="1080"/>
         <w:rPr>
           <w:rFonts w:ascii="Consolas" w:eastAsia="Times New Roman" w:hAnsi="Consolas" w:cs="Times New Roman"/>
           <w:noProof/>
@@ -223,14 +256,42 @@
         <w:rPr>
           <w:rFonts w:ascii="Consolas" w:eastAsia="Times New Roman" w:hAnsi="Consolas" w:cs="Times New Roman"/>
           <w:noProof/>
+          <w:color w:val="9CDCFE"/>
+          <w:kern w:val="0"/>
+          <w:sz w:val="21"/>
+          <w:szCs w:val="21"/>
+          <w14:ligatures w14:val="none"/>
+        </w:rPr>
+        <w:t>"ConnectionStrings"</w:t>
+      </w:r>
+      <w:r>
+        <w:rPr>
+          <w:rFonts w:ascii="Consolas" w:eastAsia="Times New Roman" w:hAnsi="Consolas" w:cs="Times New Roman"/>
+          <w:noProof/>
           <w:color w:val="CCCCCC"/>
           <w:kern w:val="0"/>
           <w:sz w:val="21"/>
           <w:szCs w:val="21"/>
           <w14:ligatures w14:val="none"/>
         </w:rPr>
-        <w:t xml:space="preserve">  </w:t>
-      </w:r>
+        <w:t>: {</w:t>
+      </w:r>
+    </w:p>
+    <w:p>
+      <w:pPr>
+        <w:shd w:val="clear" w:color="auto" w:fill="1F1F1F"/>
+        <w:spacing w:after="0" w:line="285" w:lineRule="atLeast"/>
+        <w:ind w:left="1980"/>
+        <w:rPr>
+          <w:rFonts w:ascii="Consolas" w:eastAsia="Times New Roman" w:hAnsi="Consolas" w:cs="Times New Roman"/>
+          <w:noProof/>
+          <w:color w:val="CCCCCC"/>
+          <w:kern w:val="0"/>
+          <w:sz w:val="21"/>
+          <w:szCs w:val="21"/>
+          <w14:ligatures w14:val="none"/>
+        </w:rPr>
+      </w:pPr>
       <w:r>
         <w:rPr>
           <w:rFonts w:ascii="Consolas" w:eastAsia="Times New Roman" w:hAnsi="Consolas" w:cs="Times New Roman"/>
@@ -241,7 +302,7 @@
           <w:szCs w:val="21"/>
           <w14:ligatures w14:val="none"/>
         </w:rPr>
-        <w:t>"ConnectionStrings"</w:t>
+        <w:t>"MainContext"</w:t>
       </w:r>
       <w:r>
         <w:rPr>
@@ -253,14 +314,26 @@
           <w:szCs w:val="21"/>
           <w14:ligatures w14:val="none"/>
         </w:rPr>
-        <w:t>: {</w:t>
+        <w:t xml:space="preserve">: </w:t>
+      </w:r>
+      <w:r>
+        <w:rPr>
+          <w:rFonts w:ascii="Consolas" w:eastAsia="Times New Roman" w:hAnsi="Consolas" w:cs="Times New Roman"/>
+          <w:noProof/>
+          <w:color w:val="CE9178"/>
+          <w:kern w:val="0"/>
+          <w:sz w:val="21"/>
+          <w:szCs w:val="21"/>
+          <w14:ligatures w14:val="none"/>
+        </w:rPr>
+        <w:t>"Server=your_domainn_ame.com;Database=DNA;User=dna;Password=random_string;TrustServerCertificate=True;"</w:t>
       </w:r>
     </w:p>
     <w:p>
       <w:pPr>
         <w:shd w:val="clear" w:color="auto" w:fill="1F1F1F"/>
         <w:spacing w:after="0" w:line="285" w:lineRule="atLeast"/>
-        <w:ind w:left="720"/>
+        <w:ind w:left="1080"/>
         <w:rPr>
           <w:rFonts w:ascii="Consolas" w:eastAsia="Times New Roman" w:hAnsi="Consolas" w:cs="Times New Roman"/>
           <w:noProof/>
@@ -281,21 +354,14 @@
           <w:szCs w:val="21"/>
           <w14:ligatures w14:val="none"/>
         </w:rPr>
-        <w:t xml:space="preserve">    </w:t>
-      </w:r>
-      <w:r>
-        <w:rPr>
-          <w:rFonts w:ascii="Consolas" w:eastAsia="Times New Roman" w:hAnsi="Consolas" w:cs="Times New Roman"/>
-          <w:noProof/>
-          <w:color w:val="9CDCFE"/>
-          <w:kern w:val="0"/>
-          <w:sz w:val="21"/>
-          <w:szCs w:val="21"/>
-          <w14:ligatures w14:val="none"/>
-        </w:rPr>
-        <w:t>"MainContext"</w:t>
-      </w:r>
-      <w:r>
+        <w:t>},</w:t>
+      </w:r>
+    </w:p>
+    <w:p>
+      <w:pPr>
+        <w:shd w:val="clear" w:color="auto" w:fill="1F1F1F"/>
+        <w:spacing w:after="0" w:line="285" w:lineRule="atLeast"/>
+        <w:ind w:left="1080"/>
         <w:rPr>
           <w:rFonts w:ascii="Consolas" w:eastAsia="Times New Roman" w:hAnsi="Consolas" w:cs="Times New Roman"/>
           <w:noProof/>
@@ -305,26 +371,8 @@
           <w:szCs w:val="21"/>
           <w14:ligatures w14:val="none"/>
         </w:rPr>
-        <w:t xml:space="preserve">: </w:t>
-      </w:r>
-      <w:r>
-        <w:rPr>
-          <w:rFonts w:ascii="Consolas" w:eastAsia="Times New Roman" w:hAnsi="Consolas" w:cs="Times New Roman"/>
-          <w:noProof/>
-          <w:color w:val="CE9178"/>
-          <w:kern w:val="0"/>
-          <w:sz w:val="21"/>
-          <w:szCs w:val="21"/>
-          <w14:ligatures w14:val="none"/>
-        </w:rPr>
-        <w:t>"Server=your_domainn_ame.com;Database=DNA;User=dna;Password=random_string;TrustServerCertificate=True;"</w:t>
-      </w:r>
-    </w:p>
-    <w:p>
-      <w:pPr>
-        <w:shd w:val="clear" w:color="auto" w:fill="1F1F1F"/>
-        <w:spacing w:after="0" w:line="285" w:lineRule="atLeast"/>
-        <w:ind w:left="720"/>
+      </w:pPr>
+      <w:r>
         <w:rPr>
           <w:rFonts w:ascii="Consolas" w:eastAsia="Times New Roman" w:hAnsi="Consolas" w:cs="Times New Roman"/>
           <w:noProof/>
@@ -334,70 +382,23 @@
           <w:szCs w:val="21"/>
           <w14:ligatures w14:val="none"/>
         </w:rPr>
-      </w:pPr>
-      <w:r>
-        <w:rPr>
-          <w:rFonts w:ascii="Consolas" w:eastAsia="Times New Roman" w:hAnsi="Consolas" w:cs="Times New Roman"/>
+        <w:t>}</w:t>
+      </w:r>
+    </w:p>
+    <w:p>
+      <w:pPr>
+        <w:rPr>
           <w:noProof/>
-          <w:color w:val="CCCCCC"/>
-          <w:kern w:val="0"/>
-          <w:sz w:val="21"/>
-          <w:szCs w:val="21"/>
-          <w14:ligatures w14:val="none"/>
-        </w:rPr>
-        <w:t xml:space="preserve">  }</w:t>
-      </w:r>
-      <w:r>
-        <w:rPr>
-          <w:rFonts w:ascii="Consolas" w:eastAsia="Times New Roman" w:hAnsi="Consolas" w:cs="Times New Roman"/>
-          <w:noProof/>
-          <w:color w:val="CCCCCC"/>
-          <w:kern w:val="0"/>
-          <w:sz w:val="21"/>
-          <w:szCs w:val="21"/>
-          <w14:ligatures w14:val="none"/>
-        </w:rPr>
-        <w:t>,</w:t>
-      </w:r>
-    </w:p>
-    <w:p>
-      <w:pPr>
-        <w:shd w:val="clear" w:color="auto" w:fill="1F1F1F"/>
-        <w:spacing w:after="0" w:line="285" w:lineRule="atLeast"/>
-        <w:ind w:left="720"/>
-        <w:rPr>
-          <w:rFonts w:ascii="Consolas" w:eastAsia="Times New Roman" w:hAnsi="Consolas" w:cs="Times New Roman"/>
-          <w:noProof/>
-          <w:color w:val="CCCCCC"/>
-          <w:kern w:val="0"/>
-          <w:sz w:val="21"/>
-          <w:szCs w:val="21"/>
-          <w14:ligatures w14:val="none"/>
-        </w:rPr>
-      </w:pPr>
-      <w:r>
-        <w:rPr>
-          <w:rFonts w:ascii="Consolas" w:eastAsia="Times New Roman" w:hAnsi="Consolas" w:cs="Times New Roman"/>
-          <w:noProof/>
-          <w:color w:val="CCCCCC"/>
-          <w:kern w:val="0"/>
-          <w:sz w:val="21"/>
-          <w:szCs w:val="21"/>
-          <w14:ligatures w14:val="none"/>
-        </w:rPr>
-        <w:t>}</w:t>
-      </w:r>
-    </w:p>
-    <w:p>
-      <w:pPr>
-        <w:rPr>
-          <w:noProof/>
         </w:rPr>
       </w:pPr>
     </w:p>
     <w:p>
       <w:pPr>
         <w:pStyle w:val="ListParagraph"/>
+        <w:numPr>
+          <w:ilvl w:val="0"/>
+          <w:numId w:val="7"/>
+        </w:numPr>
       </w:pPr>
       <w:r>
         <w:t>If you change the location of your secrets file, update the path in Program.cs</w:t>
@@ -406,6 +407,10 @@
     <w:p>
       <w:pPr>
         <w:pStyle w:val="ListParagraph"/>
+        <w:numPr>
+          <w:ilvl w:val="0"/>
+          <w:numId w:val="7"/>
+        </w:numPr>
       </w:pPr>
       <w:r>
         <w:t>Edit appsettings.json as needed, the settings are all self-explanatory and commented.</w:t>
@@ -414,6 +419,10 @@
     <w:p>
       <w:pPr>
         <w:pStyle w:val="ListParagraph"/>
+        <w:numPr>
+          <w:ilvl w:val="0"/>
+          <w:numId w:val="7"/>
+        </w:numPr>
       </w:pPr>
       <w:r>
         <w:t>Create a SQL Server database, user, and password for the application and update DNASettings.json accordingly.</w:t>
@@ -422,6 +431,10 @@
     <w:p>
       <w:pPr>
         <w:pStyle w:val="ListParagraph"/>
+        <w:numPr>
+          <w:ilvl w:val="0"/>
+          <w:numId w:val="7"/>
+        </w:numPr>
       </w:pPr>
       <w:r>
         <w:t>Run the CreateTables Migration Script located at DNA/DNA3/DNA3/Migrations</w:t>
@@ -430,6 +443,10 @@
     <w:p>
       <w:pPr>
         <w:pStyle w:val="ListParagraph"/>
+        <w:numPr>
+          <w:ilvl w:val="0"/>
+          <w:numId w:val="7"/>
+        </w:numPr>
       </w:pPr>
       <w:r>
         <w:t>Create a suitable SSL configured website to host your application.</w:t>
@@ -438,6 +455,10 @@
     <w:p>
       <w:pPr>
         <w:pStyle w:val="ListParagraph"/>
+        <w:numPr>
+          <w:ilvl w:val="0"/>
+          <w:numId w:val="7"/>
+        </w:numPr>
       </w:pPr>
       <w:r>
         <w:t xml:space="preserve">Publish the source code and navigate to </w:t>
@@ -712,6 +733,92 @@
     </w:lvl>
   </w:abstractNum>
   <w:abstractNum w:abstractNumId="2" w15:restartNumberingAfterBreak="0">
+    <w:nsid w:val="333361B8"/>
+    <w:multiLevelType w:val="hybridMultilevel"/>
+    <w:tmpl w:val="49C80364"/>
+    <w:lvl w:ilvl="0" w:tplc="0409000F">
+      <w:start w:val="1"/>
+      <w:numFmt w:val="decimal"/>
+      <w:lvlText w:val="%1."/>
+      <w:lvlJc w:val="left"/>
+      <w:pPr>
+        <w:ind w:left="720" w:hanging="360"/>
+      </w:pPr>
+    </w:lvl>
+    <w:lvl w:ilvl="1" w:tplc="04090019">
+      <w:start w:val="1"/>
+      <w:numFmt w:val="lowerLetter"/>
+      <w:lvlText w:val="%2."/>
+      <w:lvlJc w:val="left"/>
+      <w:pPr>
+        <w:ind w:left="1440" w:hanging="360"/>
+      </w:pPr>
+    </w:lvl>
+    <w:lvl w:ilvl="2" w:tplc="0409001B">
+      <w:start w:val="1"/>
+      <w:numFmt w:val="lowerRoman"/>
+      <w:lvlText w:val="%3."/>
+      <w:lvlJc w:val="right"/>
+      <w:pPr>
+        <w:ind w:left="2160" w:hanging="180"/>
+      </w:pPr>
+    </w:lvl>
+    <w:lvl w:ilvl="3" w:tplc="0409000F" w:tentative="1">
+      <w:start w:val="1"/>
+      <w:numFmt w:val="decimal"/>
+      <w:lvlText w:val="%4."/>
+      <w:lvlJc w:val="left"/>
+      <w:pPr>
+        <w:ind w:left="2880" w:hanging="360"/>
+      </w:pPr>
+    </w:lvl>
+    <w:lvl w:ilvl="4" w:tplc="04090019" w:tentative="1">
+      <w:start w:val="1"/>
+      <w:numFmt w:val="lowerLetter"/>
+      <w:lvlText w:val="%5."/>
+      <w:lvlJc w:val="left"/>
+      <w:pPr>
+        <w:ind w:left="3600" w:hanging="360"/>
+      </w:pPr>
+    </w:lvl>
+    <w:lvl w:ilvl="5" w:tplc="0409001B" w:tentative="1">
+      <w:start w:val="1"/>
+      <w:numFmt w:val="lowerRoman"/>
+      <w:lvlText w:val="%6."/>
+      <w:lvlJc w:val="right"/>
+      <w:pPr>
+        <w:ind w:left="4320" w:hanging="180"/>
+      </w:pPr>
+    </w:lvl>
+    <w:lvl w:ilvl="6" w:tplc="0409000F" w:tentative="1">
+      <w:start w:val="1"/>
+      <w:numFmt w:val="decimal"/>
+      <w:lvlText w:val="%7."/>
+      <w:lvlJc w:val="left"/>
+      <w:pPr>
+        <w:ind w:left="5040" w:hanging="360"/>
+      </w:pPr>
+    </w:lvl>
+    <w:lvl w:ilvl="7" w:tplc="04090019" w:tentative="1">
+      <w:start w:val="1"/>
+      <w:numFmt w:val="lowerLetter"/>
+      <w:lvlText w:val="%8."/>
+      <w:lvlJc w:val="left"/>
+      <w:pPr>
+        <w:ind w:left="5760" w:hanging="360"/>
+      </w:pPr>
+    </w:lvl>
+    <w:lvl w:ilvl="8" w:tplc="0409001B" w:tentative="1">
+      <w:start w:val="1"/>
+      <w:numFmt w:val="lowerRoman"/>
+      <w:lvlText w:val="%9."/>
+      <w:lvlJc w:val="right"/>
+      <w:pPr>
+        <w:ind w:left="6480" w:hanging="180"/>
+      </w:pPr>
+    </w:lvl>
+  </w:abstractNum>
+  <w:abstractNum w:abstractNumId="3" w15:restartNumberingAfterBreak="0">
     <w:nsid w:val="4A3215A3"/>
     <w:multiLevelType w:val="hybridMultilevel"/>
     <w:tmpl w:val="69E8425E"/>
@@ -824,7 +931,119 @@
       </w:rPr>
     </w:lvl>
   </w:abstractNum>
-  <w:abstractNum w:abstractNumId="3" w15:restartNumberingAfterBreak="0">
+  <w:abstractNum w:abstractNumId="4" w15:restartNumberingAfterBreak="0">
+    <w:nsid w:val="58D417E5"/>
+    <w:multiLevelType w:val="hybridMultilevel"/>
+    <w:tmpl w:val="BB3EF17E"/>
+    <w:lvl w:ilvl="0" w:tplc="8DE05C92">
+      <w:numFmt w:val="bullet"/>
+      <w:lvlText w:val="-"/>
+      <w:lvlJc w:val="left"/>
+      <w:pPr>
+        <w:ind w:left="720" w:hanging="360"/>
+      </w:pPr>
+      <w:rPr>
+        <w:rFonts w:ascii="Aptos" w:eastAsiaTheme="minorHAnsi" w:hAnsi="Aptos" w:cstheme="minorBidi" w:hint="default"/>
+      </w:rPr>
+    </w:lvl>
+    <w:lvl w:ilvl="1" w:tplc="04090003" w:tentative="1">
+      <w:start w:val="1"/>
+      <w:numFmt w:val="bullet"/>
+      <w:lvlText w:val="o"/>
+      <w:lvlJc w:val="left"/>
+      <w:pPr>
+        <w:ind w:left="1440" w:hanging="360"/>
+      </w:pPr>
+      <w:rPr>
+        <w:rFonts w:ascii="Courier New" w:hAnsi="Courier New" w:cs="Courier New" w:hint="default"/>
+      </w:rPr>
+    </w:lvl>
+    <w:lvl w:ilvl="2" w:tplc="04090005" w:tentative="1">
+      <w:start w:val="1"/>
+      <w:numFmt w:val="bullet"/>
+      <w:lvlText w:val=""/>
+      <w:lvlJc w:val="left"/>
+      <w:pPr>
+        <w:ind w:left="2160" w:hanging="360"/>
+      </w:pPr>
+      <w:rPr>
+        <w:rFonts w:ascii="Wingdings" w:hAnsi="Wingdings" w:hint="default"/>
+      </w:rPr>
+    </w:lvl>
+    <w:lvl w:ilvl="3" w:tplc="04090001" w:tentative="1">
+      <w:start w:val="1"/>
+      <w:numFmt w:val="bullet"/>
+      <w:lvlText w:val=""/>
+      <w:lvlJc w:val="left"/>
+      <w:pPr>
+        <w:ind w:left="2880" w:hanging="360"/>
+      </w:pPr>
+      <w:rPr>
+        <w:rFonts w:ascii="Symbol" w:hAnsi="Symbol" w:hint="default"/>
+      </w:rPr>
+    </w:lvl>
+    <w:lvl w:ilvl="4" w:tplc="04090003" w:tentative="1">
+      <w:start w:val="1"/>
+      <w:numFmt w:val="bullet"/>
+      <w:lvlText w:val="o"/>
+      <w:lvlJc w:val="left"/>
+      <w:pPr>
+        <w:ind w:left="3600" w:hanging="360"/>
+      </w:pPr>
+      <w:rPr>
+        <w:rFonts w:ascii="Courier New" w:hAnsi="Courier New" w:cs="Courier New" w:hint="default"/>
+      </w:rPr>
+    </w:lvl>
+    <w:lvl w:ilvl="5" w:tplc="04090005" w:tentative="1">
+      <w:start w:val="1"/>
+      <w:numFmt w:val="bullet"/>
+      <w:lvlText w:val=""/>
+      <w:lvlJc w:val="left"/>
+      <w:pPr>
+        <w:ind w:left="4320" w:hanging="360"/>
+      </w:pPr>
+      <w:rPr>
+        <w:rFonts w:ascii="Wingdings" w:hAnsi="Wingdings" w:hint="default"/>
+      </w:rPr>
+    </w:lvl>
+    <w:lvl w:ilvl="6" w:tplc="04090001" w:tentative="1">
+      <w:start w:val="1"/>
+      <w:numFmt w:val="bullet"/>
+      <w:lvlText w:val=""/>
+      <w:lvlJc w:val="left"/>
+      <w:pPr>
+        <w:ind w:left="5040" w:hanging="360"/>
+      </w:pPr>
+      <w:rPr>
+        <w:rFonts w:ascii="Symbol" w:hAnsi="Symbol" w:hint="default"/>
+      </w:rPr>
+    </w:lvl>
+    <w:lvl w:ilvl="7" w:tplc="04090003" w:tentative="1">
+      <w:start w:val="1"/>
+      <w:numFmt w:val="bullet"/>
+      <w:lvlText w:val="o"/>
+      <w:lvlJc w:val="left"/>
+      <w:pPr>
+        <w:ind w:left="5760" w:hanging="360"/>
+      </w:pPr>
+      <w:rPr>
+        <w:rFonts w:ascii="Courier New" w:hAnsi="Courier New" w:cs="Courier New" w:hint="default"/>
+      </w:rPr>
+    </w:lvl>
+    <w:lvl w:ilvl="8" w:tplc="04090005" w:tentative="1">
+      <w:start w:val="1"/>
+      <w:numFmt w:val="bullet"/>
+      <w:lvlText w:val=""/>
+      <w:lvlJc w:val="left"/>
+      <w:pPr>
+        <w:ind w:left="6480" w:hanging="360"/>
+      </w:pPr>
+      <w:rPr>
+        <w:rFonts w:ascii="Wingdings" w:hAnsi="Wingdings" w:hint="default"/>
+      </w:rPr>
+    </w:lvl>
+  </w:abstractNum>
+  <w:abstractNum w:abstractNumId="5" w15:restartNumberingAfterBreak="0">
     <w:nsid w:val="621332C2"/>
     <w:multiLevelType w:val="hybridMultilevel"/>
     <w:tmpl w:val="F69EB86A"/>
@@ -937,17 +1156,139 @@
       </w:rPr>
     </w:lvl>
   </w:abstractNum>
+  <w:abstractNum w:abstractNumId="6" w15:restartNumberingAfterBreak="0">
+    <w:nsid w:val="79003C77"/>
+    <w:multiLevelType w:val="hybridMultilevel"/>
+    <w:tmpl w:val="DEA4B81C"/>
+    <w:lvl w:ilvl="0" w:tplc="04090001">
+      <w:start w:val="1"/>
+      <w:numFmt w:val="bullet"/>
+      <w:lvlText w:val=""/>
+      <w:lvlJc w:val="left"/>
+      <w:pPr>
+        <w:ind w:left="1080" w:hanging="360"/>
+      </w:pPr>
+      <w:rPr>
+        <w:rFonts w:ascii="Symbol" w:hAnsi="Symbol" w:hint="default"/>
+      </w:rPr>
+    </w:lvl>
+    <w:lvl w:ilvl="1" w:tplc="04090003" w:tentative="1">
+      <w:start w:val="1"/>
+      <w:numFmt w:val="bullet"/>
+      <w:lvlText w:val="o"/>
+      <w:lvlJc w:val="left"/>
+      <w:pPr>
+        <w:ind w:left="1800" w:hanging="360"/>
+      </w:pPr>
+      <w:rPr>
+        <w:rFonts w:ascii="Courier New" w:hAnsi="Courier New" w:cs="Courier New" w:hint="default"/>
+      </w:rPr>
+    </w:lvl>
+    <w:lvl w:ilvl="2" w:tplc="04090005" w:tentative="1">
+      <w:start w:val="1"/>
+      <w:numFmt w:val="bullet"/>
+      <w:lvlText w:val=""/>
+      <w:lvlJc w:val="left"/>
+      <w:pPr>
+        <w:ind w:left="2520" w:hanging="360"/>
+      </w:pPr>
+      <w:rPr>
+        <w:rFonts w:ascii="Wingdings" w:hAnsi="Wingdings" w:hint="default"/>
+      </w:rPr>
+    </w:lvl>
+    <w:lvl w:ilvl="3" w:tplc="04090001" w:tentative="1">
+      <w:start w:val="1"/>
+      <w:numFmt w:val="bullet"/>
+      <w:lvlText w:val=""/>
+      <w:lvlJc w:val="left"/>
+      <w:pPr>
+        <w:ind w:left="3240" w:hanging="360"/>
+      </w:pPr>
+      <w:rPr>
+        <w:rFonts w:ascii="Symbol" w:hAnsi="Symbol" w:hint="default"/>
+      </w:rPr>
+    </w:lvl>
+    <w:lvl w:ilvl="4" w:tplc="04090003" w:tentative="1">
+      <w:start w:val="1"/>
+      <w:numFmt w:val="bullet"/>
+      <w:lvlText w:val="o"/>
+      <w:lvlJc w:val="left"/>
+      <w:pPr>
+        <w:ind w:left="3960" w:hanging="360"/>
+      </w:pPr>
+      <w:rPr>
+        <w:rFonts w:ascii="Courier New" w:hAnsi="Courier New" w:cs="Courier New" w:hint="default"/>
+      </w:rPr>
+    </w:lvl>
+    <w:lvl w:ilvl="5" w:tplc="04090005" w:tentative="1">
+      <w:start w:val="1"/>
+      <w:numFmt w:val="bullet"/>
+      <w:lvlText w:val=""/>
+      <w:lvlJc w:val="left"/>
+      <w:pPr>
+        <w:ind w:left="4680" w:hanging="360"/>
+      </w:pPr>
+      <w:rPr>
+        <w:rFonts w:ascii="Wingdings" w:hAnsi="Wingdings" w:hint="default"/>
+      </w:rPr>
+    </w:lvl>
+    <w:lvl w:ilvl="6" w:tplc="04090001" w:tentative="1">
+      <w:start w:val="1"/>
+      <w:numFmt w:val="bullet"/>
+      <w:lvlText w:val=""/>
+      <w:lvlJc w:val="left"/>
+      <w:pPr>
+        <w:ind w:left="5400" w:hanging="360"/>
+      </w:pPr>
+      <w:rPr>
+        <w:rFonts w:ascii="Symbol" w:hAnsi="Symbol" w:hint="default"/>
+      </w:rPr>
+    </w:lvl>
+    <w:lvl w:ilvl="7" w:tplc="04090003" w:tentative="1">
+      <w:start w:val="1"/>
+      <w:numFmt w:val="bullet"/>
+      <w:lvlText w:val="o"/>
+      <w:lvlJc w:val="left"/>
+      <w:pPr>
+        <w:ind w:left="6120" w:hanging="360"/>
+      </w:pPr>
+      <w:rPr>
+        <w:rFonts w:ascii="Courier New" w:hAnsi="Courier New" w:cs="Courier New" w:hint="default"/>
+      </w:rPr>
+    </w:lvl>
+    <w:lvl w:ilvl="8" w:tplc="04090005" w:tentative="1">
+      <w:start w:val="1"/>
+      <w:numFmt w:val="bullet"/>
+      <w:lvlText w:val=""/>
+      <w:lvlJc w:val="left"/>
+      <w:pPr>
+        <w:ind w:left="6840" w:hanging="360"/>
+      </w:pPr>
+      <w:rPr>
+        <w:rFonts w:ascii="Wingdings" w:hAnsi="Wingdings" w:hint="default"/>
+      </w:rPr>
+    </w:lvl>
+  </w:abstractNum>
   <w:num w:numId="1" w16cid:durableId="1148784596">
-    <w:abstractNumId w:val="3"/>
+    <w:abstractNumId w:val="5"/>
   </w:num>
   <w:num w:numId="2" w16cid:durableId="1082601556">
-    <w:abstractNumId w:val="2"/>
+    <w:abstractNumId w:val="3"/>
   </w:num>
   <w:num w:numId="3" w16cid:durableId="1919707698">
     <w:abstractNumId w:val="1"/>
   </w:num>
   <w:num w:numId="4" w16cid:durableId="905526589">
     <w:abstractNumId w:val="0"/>
+  </w:num>
+  <w:num w:numId="5" w16cid:durableId="1255094206">
+    <w:abstractNumId w:val="2"/>
+  </w:num>
+  <w:num w:numId="6" w16cid:durableId="6640381">
+    <w:abstractNumId w:val="6"/>
+  </w:num>
+  <w:num w:numId="7" w16cid:durableId="1197425996">
+    <w:abstractNumId w:val="4"/>
   </w:num>
 </w:numbering>
 </file>

--- a/DNA/Documentation/DNA User Guide.docx
+++ b/DNA/Documentation/DNA User Guide.docx
@@ -176,6 +176,11 @@
       </w:r>
     </w:p>
     <w:p>
+      <w:r>
+        <w:br w:type="page"/>
+      </w:r>
+    </w:p>
+    <w:p>
       <w:pPr>
         <w:pStyle w:val="Heading1"/>
       </w:pPr>
@@ -211,16 +216,13 @@
     </w:p>
     <w:p>
       <w:pPr>
-        <w:shd w:val="clear" w:color="auto" w:fill="1F1F1F"/>
-        <w:spacing w:after="0" w:line="285" w:lineRule="atLeast"/>
-        <w:ind w:left="1080"/>
+        <w:ind w:left="720"/>
         <w:rPr>
           <w:rFonts w:ascii="Consolas" w:eastAsia="Times New Roman" w:hAnsi="Consolas" w:cs="Times New Roman"/>
           <w:noProof/>
-          <w:color w:val="CCCCCC"/>
           <w:kern w:val="0"/>
-          <w:sz w:val="21"/>
-          <w:szCs w:val="21"/>
+          <w:sz w:val="14"/>
+          <w:szCs w:val="14"/>
           <w14:ligatures w14:val="none"/>
         </w:rPr>
       </w:pPr>
@@ -228,10 +230,9 @@
         <w:rPr>
           <w:rFonts w:ascii="Consolas" w:eastAsia="Times New Roman" w:hAnsi="Consolas" w:cs="Times New Roman"/>
           <w:noProof/>
-          <w:color w:val="CCCCCC"/>
           <w:kern w:val="0"/>
-          <w:sz w:val="21"/>
-          <w:szCs w:val="21"/>
+          <w:sz w:val="14"/>
+          <w:szCs w:val="14"/>
           <w14:ligatures w14:val="none"/>
         </w:rPr>
         <w:t>{</w:t>
@@ -239,16 +240,13 @@
     </w:p>
     <w:p>
       <w:pPr>
-        <w:shd w:val="clear" w:color="auto" w:fill="1F1F1F"/>
-        <w:spacing w:after="0" w:line="285" w:lineRule="atLeast"/>
-        <w:ind w:left="1080"/>
+        <w:ind w:left="720"/>
         <w:rPr>
           <w:rFonts w:ascii="Consolas" w:eastAsia="Times New Roman" w:hAnsi="Consolas" w:cs="Times New Roman"/>
           <w:noProof/>
-          <w:color w:val="CCCCCC"/>
           <w:kern w:val="0"/>
-          <w:sz w:val="21"/>
-          <w:szCs w:val="21"/>
+          <w:sz w:val="14"/>
+          <w:szCs w:val="14"/>
           <w14:ligatures w14:val="none"/>
         </w:rPr>
       </w:pPr>
@@ -256,141 +254,85 @@
         <w:rPr>
           <w:rFonts w:ascii="Consolas" w:eastAsia="Times New Roman" w:hAnsi="Consolas" w:cs="Times New Roman"/>
           <w:noProof/>
-          <w:color w:val="9CDCFE"/>
           <w:kern w:val="0"/>
-          <w:sz w:val="21"/>
-          <w:szCs w:val="21"/>
+          <w:sz w:val="14"/>
+          <w:szCs w:val="14"/>
           <w14:ligatures w14:val="none"/>
         </w:rPr>
-        <w:t>"ConnectionStrings"</w:t>
-      </w:r>
-      <w:r>
+        <w:t xml:space="preserve">  "ConnectionStrings": {</w:t>
+      </w:r>
+    </w:p>
+    <w:p>
+      <w:pPr>
+        <w:ind w:left="720"/>
         <w:rPr>
           <w:rFonts w:ascii="Consolas" w:eastAsia="Times New Roman" w:hAnsi="Consolas" w:cs="Times New Roman"/>
           <w:noProof/>
-          <w:color w:val="CCCCCC"/>
           <w:kern w:val="0"/>
-          <w:sz w:val="21"/>
-          <w:szCs w:val="21"/>
+          <w:sz w:val="14"/>
+          <w:szCs w:val="14"/>
           <w14:ligatures w14:val="none"/>
         </w:rPr>
-        <w:t>: {</w:t>
-      </w:r>
-    </w:p>
-    <w:p>
-      <w:pPr>
-        <w:shd w:val="clear" w:color="auto" w:fill="1F1F1F"/>
-        <w:spacing w:after="0" w:line="285" w:lineRule="atLeast"/>
-        <w:ind w:left="1980"/>
+      </w:pPr>
+      <w:r>
         <w:rPr>
           <w:rFonts w:ascii="Consolas" w:eastAsia="Times New Roman" w:hAnsi="Consolas" w:cs="Times New Roman"/>
           <w:noProof/>
-          <w:color w:val="CCCCCC"/>
           <w:kern w:val="0"/>
-          <w:sz w:val="21"/>
-          <w:szCs w:val="21"/>
+          <w:sz w:val="14"/>
+          <w:szCs w:val="14"/>
           <w14:ligatures w14:val="none"/>
         </w:rPr>
-      </w:pPr>
-      <w:r>
+        <w:t xml:space="preserve">    "MainContext": "Server=your_domainn_ame.com;Database=DNA;User=dna;Password=random_string;TrustServerCertificate=True;"`</w:t>
+      </w:r>
+    </w:p>
+    <w:p>
+      <w:pPr>
+        <w:ind w:left="720"/>
         <w:rPr>
           <w:rFonts w:ascii="Consolas" w:eastAsia="Times New Roman" w:hAnsi="Consolas" w:cs="Times New Roman"/>
           <w:noProof/>
-          <w:color w:val="9CDCFE"/>
           <w:kern w:val="0"/>
-          <w:sz w:val="21"/>
-          <w:szCs w:val="21"/>
+          <w:sz w:val="14"/>
+          <w:szCs w:val="14"/>
           <w14:ligatures w14:val="none"/>
         </w:rPr>
-        <w:t>"MainContext"</w:t>
-      </w:r>
+      </w:pPr>
       <w:r>
         <w:rPr>
           <w:rFonts w:ascii="Consolas" w:eastAsia="Times New Roman" w:hAnsi="Consolas" w:cs="Times New Roman"/>
           <w:noProof/>
-          <w:color w:val="CCCCCC"/>
           <w:kern w:val="0"/>
-          <w:sz w:val="21"/>
-          <w:szCs w:val="21"/>
+          <w:sz w:val="14"/>
+          <w:szCs w:val="14"/>
           <w14:ligatures w14:val="none"/>
         </w:rPr>
-        <w:t xml:space="preserve">: </w:t>
-      </w:r>
-      <w:r>
+        <w:t xml:space="preserve">  },</w:t>
+      </w:r>
+    </w:p>
+    <w:p>
+      <w:pPr>
+        <w:ind w:left="720"/>
         <w:rPr>
           <w:rFonts w:ascii="Consolas" w:eastAsia="Times New Roman" w:hAnsi="Consolas" w:cs="Times New Roman"/>
           <w:noProof/>
-          <w:color w:val="CE9178"/>
           <w:kern w:val="0"/>
-          <w:sz w:val="21"/>
-          <w:szCs w:val="21"/>
+          <w:sz w:val="14"/>
+          <w:szCs w:val="14"/>
           <w14:ligatures w14:val="none"/>
         </w:rPr>
-        <w:t>"Server=your_domainn_ame.com;Database=DNA;User=dna;Password=random_string;TrustServerCertificate=True;"</w:t>
-      </w:r>
-    </w:p>
-    <w:p>
-      <w:pPr>
-        <w:shd w:val="clear" w:color="auto" w:fill="1F1F1F"/>
-        <w:spacing w:after="0" w:line="285" w:lineRule="atLeast"/>
-        <w:ind w:left="1080"/>
+      </w:pPr>
+      <w:r>
         <w:rPr>
           <w:rFonts w:ascii="Consolas" w:eastAsia="Times New Roman" w:hAnsi="Consolas" w:cs="Times New Roman"/>
           <w:noProof/>
-          <w:color w:val="CCCCCC"/>
           <w:kern w:val="0"/>
-          <w:sz w:val="21"/>
-          <w:szCs w:val="21"/>
-          <w14:ligatures w14:val="none"/>
-        </w:rPr>
-      </w:pPr>
-      <w:r>
-        <w:rPr>
-          <w:rFonts w:ascii="Consolas" w:eastAsia="Times New Roman" w:hAnsi="Consolas" w:cs="Times New Roman"/>
-          <w:noProof/>
-          <w:color w:val="CCCCCC"/>
-          <w:kern w:val="0"/>
-          <w:sz w:val="21"/>
-          <w:szCs w:val="21"/>
-          <w14:ligatures w14:val="none"/>
-        </w:rPr>
-        <w:t>},</w:t>
-      </w:r>
-    </w:p>
-    <w:p>
-      <w:pPr>
-        <w:shd w:val="clear" w:color="auto" w:fill="1F1F1F"/>
-        <w:spacing w:after="0" w:line="285" w:lineRule="atLeast"/>
-        <w:ind w:left="1080"/>
-        <w:rPr>
-          <w:rFonts w:ascii="Consolas" w:eastAsia="Times New Roman" w:hAnsi="Consolas" w:cs="Times New Roman"/>
-          <w:noProof/>
-          <w:color w:val="CCCCCC"/>
-          <w:kern w:val="0"/>
-          <w:sz w:val="21"/>
-          <w:szCs w:val="21"/>
-          <w14:ligatures w14:val="none"/>
-        </w:rPr>
-      </w:pPr>
-      <w:r>
-        <w:rPr>
-          <w:rFonts w:ascii="Consolas" w:eastAsia="Times New Roman" w:hAnsi="Consolas" w:cs="Times New Roman"/>
-          <w:noProof/>
-          <w:color w:val="CCCCCC"/>
-          <w:kern w:val="0"/>
-          <w:sz w:val="21"/>
-          <w:szCs w:val="21"/>
+          <w:sz w:val="14"/>
+          <w:szCs w:val="14"/>
           <w14:ligatures w14:val="none"/>
         </w:rPr>
         <w:t>}</w:t>
       </w:r>
-    </w:p>
-    <w:p>
-      <w:pPr>
-        <w:rPr>
-          <w:noProof/>
-        </w:rPr>
-      </w:pPr>
     </w:p>
     <w:p>
       <w:pPr>
@@ -463,7 +405,7 @@
       <w:r>
         <w:t xml:space="preserve">Publish the source code and navigate to </w:t>
       </w:r>
-      <w:hyperlink r:id="rId5" w:history="1">
+      <w:hyperlink r:id="rId6" w:history="1">
         <w:r>
           <w:rPr>
             <w:rStyle w:val="Hyperlink"/>
@@ -497,7 +439,7 @@
         </w:rPr>
         <w:t xml:space="preserve">At this point you can sign in to the default administrator account using </w:t>
       </w:r>
-      <w:hyperlink r:id="rId6" w:history="1">
+      <w:hyperlink r:id="rId7" w:history="1">
         <w:r>
           <w:rPr>
             <w:rStyle w:val="Hyperlink"/>
@@ -543,7 +485,7 @@
     <w:p/>
     <w:sectPr>
       <w:pgSz w:w="12240" w:h="15840"/>
-      <w:pgMar w:top="1440" w:right="1440" w:bottom="1440" w:left="1440" w:header="720" w:footer="720" w:gutter="0"/>
+      <w:pgMar w:top="720" w:right="720" w:bottom="720" w:left="720" w:header="720" w:footer="720" w:gutter="0"/>
       <w:cols w:space="720"/>
       <w:docGrid w:linePitch="360"/>
     </w:sectPr>
@@ -1894,7 +1836,6 @@
   <w:style w:type="character" w:default="1" w:styleId="DefaultParagraphFont">
     <w:name w:val="Default Paragraph Font"/>
     <w:uiPriority w:val="1"/>
-    <w:semiHidden/>
     <w:unhideWhenUsed/>
   </w:style>
   <w:style w:type="table" w:default="1" w:styleId="TableNormal">
@@ -2530,4 +2471,16 @@
     </a:ext>
   </a:extLst>
 </a:theme>
+</file>
+
+<file path=customXml/item1.xml><?xml version="1.0" encoding="utf-8"?>
+<b:Sources xmlns:b="http://schemas.openxmlformats.org/officeDocument/2006/bibliography" xmlns="http://schemas.openxmlformats.org/officeDocument/2006/bibliography" SelectedStyle="\APASixthEditionOfficeOnline.xsl" StyleName="APA" Version="6"/>
+</file>
+
+<file path=customXml/itemProps1.xml><?xml version="1.0" encoding="utf-8"?>
+<ds:datastoreItem xmlns:ds="http://schemas.openxmlformats.org/officeDocument/2006/customXml" ds:itemID="{3C33702A-1967-4B1C-B556-8CFCD01AF979}">
+  <ds:schemaRefs>
+    <ds:schemaRef ds:uri="http://schemas.openxmlformats.org/officeDocument/2006/bibliography"/>
+  </ds:schemaRefs>
+</ds:datastoreItem>
 </file>